--- a/proposal/Outline_BAB_I.docx
+++ b/proposal/Outline_BAB_I.docx
@@ -779,11 +779,11 @@
       </w:r>
       <w:proofErr w:type="spellEnd"/>
       <w:r>
-        <w:t xml:space="preserve"> m</w:t>
-      </w:r>
-      <w:proofErr w:type="spellStart"/>
-      <w:r>
-        <w:t>enjadi</w:t>
+        <w:t xml:space="preserve"> </w:t>
+      </w:r>
+      <w:proofErr w:type="spellStart"/>
+      <w:r>
+        <w:t>menjadi</w:t>
       </w:r>
       <w:proofErr w:type="spellEnd"/>
       <w:r>
@@ -2061,6 +2061,9 @@
       </w:r>
       <w:proofErr w:type="spellStart"/>
       <w:r>
+        <w:rPr>
+          <w:highlight w:val="yellow"/>
+        </w:rPr>
         <w:t>berhasil</w:t>
       </w:r>
       <w:proofErr w:type="spellEnd"/>
@@ -2069,6 +2072,9 @@
       </w:r>
       <w:proofErr w:type="spellStart"/>
       <w:r>
+        <w:rPr>
+          <w:highlight w:val="yellow"/>
+        </w:rPr>
         <w:t>menghasilkan</w:t>
       </w:r>
       <w:proofErr w:type="spellEnd"/>
@@ -2140,14 +2146,28 @@
       </w:r>
       <w:proofErr w:type="spellEnd"/>
       <w:r>
-        <w:t xml:space="preserve"> di </w:t>
+        <w:t xml:space="preserve"> </w:t>
+      </w:r>
+      <w:r>
+        <w:rPr>
+          <w:color w:val="FF0000"/>
+        </w:rPr>
+        <w:t xml:space="preserve">di </w:t>
       </w:r>
       <w:r>
         <w:rPr>
           <w:i/>
           <w:iCs/>
-        </w:rPr>
-        <w:t xml:space="preserve">test set </w:t>
+          <w:color w:val="FF0000"/>
+        </w:rPr>
+        <w:t>test set</w:t>
+      </w:r>
+      <w:r>
+        <w:rPr>
+          <w:i/>
+          <w:iCs/>
+        </w:rPr>
+        <w:t xml:space="preserve"> </w:t>
       </w:r>
       <w:r>
         <w:t xml:space="preserve">[25, 26]. Dari </w:t>
@@ -2864,6 +2884,108 @@
     </w:p>
     <w:p>
       <w:pPr>
+        <w:pStyle w:val="ListParagraph"/>
+        <w:numPr>
+          <w:ilvl w:val="0"/>
+          <w:numId w:val="3"/>
+        </w:numPr>
+        <w:spacing w:line="480" w:lineRule="auto"/>
+        <w:jc w:val="both"/>
+        <w:rPr>
+          <w:rFonts w:ascii="Times New Roman" w:hAnsi="Times New Roman" w:cs="Times New Roman"/>
+          <w:sz w:val="24"/>
+          <w:szCs w:val="24"/>
+          <w:highlight w:val="yellow"/>
+        </w:rPr>
+      </w:pPr>
+      <w:proofErr w:type="spellStart"/>
+      <w:r>
+        <w:rPr>
+          <w:rFonts w:ascii="Times New Roman" w:hAnsi="Times New Roman" w:cs="Times New Roman"/>
+          <w:sz w:val="24"/>
+          <w:szCs w:val="24"/>
+          <w:highlight w:val="yellow"/>
+        </w:rPr>
+        <w:t>Implementasi</w:t>
+      </w:r>
+      <w:proofErr w:type="spellEnd"/>
+    </w:p>
+    <w:p>
+      <w:pPr>
+        <w:pStyle w:val="ListParagraph"/>
+        <w:numPr>
+          <w:ilvl w:val="0"/>
+          <w:numId w:val="3"/>
+        </w:numPr>
+        <w:spacing w:line="480" w:lineRule="auto"/>
+        <w:jc w:val="both"/>
+        <w:rPr>
+          <w:rFonts w:ascii="Times New Roman" w:hAnsi="Times New Roman" w:cs="Times New Roman"/>
+          <w:sz w:val="24"/>
+          <w:szCs w:val="24"/>
+          <w:highlight w:val="yellow"/>
+        </w:rPr>
+      </w:pPr>
+      <w:r>
+        <w:rPr>
+          <w:rFonts w:ascii="Times New Roman" w:hAnsi="Times New Roman" w:cs="Times New Roman"/>
+          <w:sz w:val="24"/>
+          <w:szCs w:val="24"/>
+          <w:highlight w:val="yellow"/>
+        </w:rPr>
+        <w:t xml:space="preserve">Berapa </w:t>
+      </w:r>
+      <w:proofErr w:type="spellStart"/>
+      <w:r>
+        <w:rPr>
+          <w:rFonts w:ascii="Times New Roman" w:hAnsi="Times New Roman" w:cs="Times New Roman"/>
+          <w:sz w:val="24"/>
+          <w:szCs w:val="24"/>
+          <w:highlight w:val="yellow"/>
+        </w:rPr>
+        <w:t>Akurasi</w:t>
+      </w:r>
+      <w:proofErr w:type="spellEnd"/>
+    </w:p>
+    <w:p>
+      <w:pPr>
+        <w:pStyle w:val="ListParagraph"/>
+        <w:numPr>
+          <w:ilvl w:val="0"/>
+          <w:numId w:val="3"/>
+        </w:numPr>
+        <w:spacing w:line="480" w:lineRule="auto"/>
+        <w:jc w:val="both"/>
+        <w:rPr>
+          <w:rFonts w:ascii="Times New Roman" w:hAnsi="Times New Roman" w:cs="Times New Roman"/>
+          <w:sz w:val="24"/>
+          <w:szCs w:val="24"/>
+          <w:highlight w:val="yellow"/>
+        </w:rPr>
+      </w:pPr>
+      <w:r>
+        <w:rPr>
+          <w:rFonts w:ascii="Times New Roman" w:hAnsi="Times New Roman" w:cs="Times New Roman"/>
+          <w:sz w:val="24"/>
+          <w:szCs w:val="24"/>
+          <w:highlight w:val="yellow"/>
+        </w:rPr>
+        <w:t xml:space="preserve">Model yg </w:t>
+      </w:r>
+      <w:proofErr w:type="spellStart"/>
+      <w:r>
+        <w:rPr>
+          <w:rFonts w:ascii="Times New Roman" w:hAnsi="Times New Roman" w:cs="Times New Roman"/>
+          <w:sz w:val="24"/>
+          <w:szCs w:val="24"/>
+          <w:highlight w:val="yellow"/>
+        </w:rPr>
+        <w:t>terbaik</w:t>
+      </w:r>
+      <w:proofErr w:type="spellEnd"/>
+    </w:p>
+    <w:p>
+      <w:pPr>
         <w:spacing w:line="480" w:lineRule="auto"/>
         <w:jc w:val="both"/>
       </w:pPr>
@@ -3230,6 +3352,7 @@
           <w:sz w:val="24"/>
           <w:szCs w:val="24"/>
         </w:rPr>
+        <w:lastRenderedPageBreak/>
         <w:t xml:space="preserve">Data yang </w:t>
       </w:r>
       <w:proofErr w:type="spellStart"/>
@@ -3435,7 +3558,6 @@
           <w:sz w:val="24"/>
           <w:szCs w:val="24"/>
         </w:rPr>
-        <w:lastRenderedPageBreak/>
         <w:t>Penelitian</w:t>
       </w:r>
       <w:proofErr w:type="spellEnd"/>
@@ -4556,10 +4678,7 @@
     </w:p>
     <w:p>
       <w:r>
-        <w:t xml:space="preserve">18: </w:t>
-      </w:r>
-      <w:r>
-        <w:t xml:space="preserve">K. He, X. Zhang, S. Ren, and J. Sun, "Deep residual learning for image recognition," </w:t>
+        <w:t xml:space="preserve">18: K. He, X. Zhang, S. Ren, and J. Sun, "Deep residual learning for image recognition," </w:t>
       </w:r>
       <w:proofErr w:type="spellStart"/>
       <w:r>
@@ -4567,10 +4686,7 @@
       </w:r>
       <w:proofErr w:type="spellEnd"/>
       <w:r>
-        <w:t xml:space="preserve"> preprint arXiv:1512.03385, 2015.</w:t>
-      </w:r>
-      <w:r>
-        <w:t xml:space="preserve"> </w:t>
+        <w:t xml:space="preserve"> preprint arXiv:1512.03385, 2015. </w:t>
       </w:r>
     </w:p>
     <w:p>
@@ -4591,10 +4707,7 @@
     </w:p>
     <w:p>
       <w:r>
-        <w:t xml:space="preserve">23: </w:t>
-      </w:r>
-      <w:r>
-        <w:t xml:space="preserve">J. </w:t>
+        <w:t xml:space="preserve">23: J. </w:t>
       </w:r>
       <w:proofErr w:type="spellStart"/>
       <w:r>
@@ -4623,10 +4736,7 @@
     </w:p>
     <w:p>
       <w:r>
-        <w:t xml:space="preserve">24: </w:t>
-      </w:r>
-      <w:r>
-        <w:t xml:space="preserve">J. Deng, W. Dong, R. </w:t>
+        <w:t xml:space="preserve">24: J. Deng, W. Dong, R. </w:t>
       </w:r>
       <w:proofErr w:type="spellStart"/>
       <w:r>
@@ -4646,7 +4756,19 @@
           <w:rPr>
             <w:rStyle w:val="Hyperlink"/>
           </w:rPr>
-          <w:t>Javanese Script Text Image Recognition Using Convolutional Neural Networks | IEEE Conference Publication | IEEE Xplore</w:t>
+          <w:t>Javanese Script Text Image Recognition Using Convolutional Neural Networks | IEEE Conference Publication | IEEE X</w:t>
+        </w:r>
+        <w:r>
+          <w:rPr>
+            <w:rStyle w:val="Hyperlink"/>
+          </w:rPr>
+          <w:t>p</w:t>
+        </w:r>
+        <w:r>
+          <w:rPr>
+            <w:rStyle w:val="Hyperlink"/>
+          </w:rPr>
+          <w:t>lore</w:t>
         </w:r>
       </w:hyperlink>
     </w:p>
@@ -4682,6 +4804,7 @@
           <w:docPartUnique/>
         </w:docPartObj>
       </w:sdtPr>
+      <w:sdtEndPr/>
       <w:sdtContent>
         <w:p>
           <w:pPr>
@@ -4696,6 +4819,7 @@
             <w:id w:val="-573587230"/>
             <w:bibliography/>
           </w:sdtPr>
+          <w:sdtEndPr/>
           <w:sdtContent>
             <w:p>
               <w:pPr>

--- a/proposal/Outline_BAB_I.docx
+++ b/proposal/Outline_BAB_I.docx
@@ -1,6 +1,6 @@
 
 <file path=word/document.xml><?xml version="1.0" encoding="utf-8"?>
-<w:document xmlns:wpc="http://schemas.microsoft.com/office/word/2010/wordprocessingCanvas" xmlns:cx="http://schemas.microsoft.com/office/drawing/2014/chartex" xmlns:cx1="http://schemas.microsoft.com/office/drawing/2015/9/8/chartex" xmlns:cx2="http://schemas.microsoft.com/office/drawing/2015/10/21/chartex" xmlns:cx3="http://schemas.microsoft.com/office/drawing/2016/5/9/chartex" xmlns:cx4="http://schemas.microsoft.com/office/drawing/2016/5/10/chartex" xmlns:cx5="http://schemas.microsoft.com/office/drawing/2016/5/11/chartex" xmlns:cx6="http://schemas.microsoft.com/office/drawing/2016/5/12/chartex" xmlns:cx7="http://schemas.microsoft.com/office/drawing/2016/5/13/chartex" xmlns:cx8="http://schemas.microsoft.com/office/drawing/2016/5/14/chartex" xmlns:mc="http://schemas.openxmlformats.org/markup-compatibility/2006" xmlns:aink="http://schemas.microsoft.com/office/drawing/2016/ink" xmlns:am3d="http://schemas.microsoft.com/office/drawing/2017/model3d" xmlns:o="urn:schemas-microsoft-com:office:office" xmlns:oel="http://schemas.microsoft.com/office/2019/extlst" xmlns:r="http://schemas.openxmlformats.org/officeDocument/2006/relationships" xmlns:m="http://schemas.openxmlformats.org/officeDocument/2006/math" xmlns:v="urn:schemas-microsoft-com:vml" xmlns:wp14="http://schemas.microsoft.com/office/word/2010/wordprocessingDrawing" xmlns:wp="http://schemas.openxmlformats.org/drawingml/2006/wordprocessingDrawing" xmlns:w10="urn:schemas-microsoft-com:office:word" xmlns:w="http://schemas.openxmlformats.org/wordprocessingml/2006/main" xmlns:w14="http://schemas.microsoft.com/office/word/2010/wordml" xmlns:w15="http://schemas.microsoft.com/office/word/2012/wordml" xmlns:w16cex="http://schemas.microsoft.com/office/word/2018/wordml/cex" xmlns:w16cid="http://schemas.microsoft.com/office/word/2016/wordml/cid" xmlns:w16="http://schemas.microsoft.com/office/word/2018/wordml" xmlns:w16du="http://schemas.microsoft.com/office/word/2023/wordml/word16du" xmlns:w16sdtdh="http://schemas.microsoft.com/office/word/2020/wordml/sdtdatahash" xmlns:w16se="http://schemas.microsoft.com/office/word/2015/wordml/symex" xmlns:wpg="http://schemas.microsoft.com/office/word/2010/wordprocessingGroup" xmlns:wpi="http://schemas.microsoft.com/office/word/2010/wordprocessingInk" xmlns:wne="http://schemas.microsoft.com/office/word/2006/wordml" xmlns:wps="http://schemas.microsoft.com/office/word/2010/wordprocessingShape" mc:Ignorable="w14 w15 w16se w16cid w16 w16cex w16sdtdh wp14">
+<w:document xmlns:wpc="http://schemas.microsoft.com/office/word/2010/wordprocessingCanvas" xmlns:cx="http://schemas.microsoft.com/office/drawing/2014/chartex" xmlns:cx1="http://schemas.microsoft.com/office/drawing/2015/9/8/chartex" xmlns:cx2="http://schemas.microsoft.com/office/drawing/2015/10/21/chartex" xmlns:cx3="http://schemas.microsoft.com/office/drawing/2016/5/9/chartex" xmlns:cx4="http://schemas.microsoft.com/office/drawing/2016/5/10/chartex" xmlns:cx5="http://schemas.microsoft.com/office/drawing/2016/5/11/chartex" xmlns:cx6="http://schemas.microsoft.com/office/drawing/2016/5/12/chartex" xmlns:cx7="http://schemas.microsoft.com/office/drawing/2016/5/13/chartex" xmlns:cx8="http://schemas.microsoft.com/office/drawing/2016/5/14/chartex" xmlns:mc="http://schemas.openxmlformats.org/markup-compatibility/2006" xmlns:aink="http://schemas.microsoft.com/office/drawing/2016/ink" xmlns:am3d="http://schemas.microsoft.com/office/drawing/2017/model3d" xmlns:o="urn:schemas-microsoft-com:office:office" xmlns:oel="http://schemas.microsoft.com/office/2019/extlst" xmlns:r="http://schemas.openxmlformats.org/officeDocument/2006/relationships" xmlns:m="http://schemas.openxmlformats.org/officeDocument/2006/math" xmlns:v="urn:schemas-microsoft-com:vml" xmlns:wp14="http://schemas.microsoft.com/office/word/2010/wordprocessingDrawing" xmlns:wp="http://schemas.openxmlformats.org/drawingml/2006/wordprocessingDrawing" xmlns:w10="urn:schemas-microsoft-com:office:word" xmlns:w="http://schemas.openxmlformats.org/wordprocessingml/2006/main" xmlns:w14="http://schemas.microsoft.com/office/word/2010/wordml" xmlns:w15="http://schemas.microsoft.com/office/word/2012/wordml" xmlns:w16cex="http://schemas.microsoft.com/office/word/2018/wordml/cex" xmlns:w16cid="http://schemas.microsoft.com/office/word/2016/wordml/cid" xmlns:w16="http://schemas.microsoft.com/office/word/2018/wordml" xmlns:w16sdtdh="http://schemas.microsoft.com/office/word/2020/wordml/sdtdatahash" xmlns:w16se="http://schemas.microsoft.com/office/word/2015/wordml/symex" xmlns:wpg="http://schemas.microsoft.com/office/word/2010/wordprocessingGroup" xmlns:wpi="http://schemas.microsoft.com/office/word/2010/wordprocessingInk" xmlns:wne="http://schemas.microsoft.com/office/word/2006/wordml" xmlns:wps="http://schemas.microsoft.com/office/word/2010/wordprocessingShape" mc:Ignorable="w14 w15 w16se w16cid w16 w16cex w16sdtdh wp14">
   <w:body>
     <w:p>
       <w:pPr>
@@ -1102,15 +1102,7 @@
       </w:r>
       <w:proofErr w:type="spellEnd"/>
       <w:r>
-        <w:t xml:space="preserve"> </w:t>
-      </w:r>
-      <w:proofErr w:type="spellStart"/>
-      <w:r>
-        <w:t>penelitian</w:t>
-      </w:r>
-      <w:proofErr w:type="spellEnd"/>
-      <w:r>
-        <w:t xml:space="preserve"> terkait </w:t>
+        <w:t xml:space="preserve"> penelitian terkait </w:t>
       </w:r>
       <w:proofErr w:type="spellStart"/>
       <w:r>
@@ -1929,13 +1921,8 @@
         <w:ind w:firstLine="720"/>
         <w:jc w:val="both"/>
       </w:pPr>
-      <w:proofErr w:type="spellStart"/>
-      <w:r>
-        <w:t>Penelitian</w:t>
-      </w:r>
-      <w:proofErr w:type="spellEnd"/>
-      <w:r>
-        <w:t xml:space="preserve"> </w:t>
+      <w:r>
+        <w:t xml:space="preserve">Penelitian </w:t>
       </w:r>
       <w:r>
         <w:t xml:space="preserve">yang </w:t>
@@ -3024,23 +3011,13 @@
           <w:szCs w:val="24"/>
         </w:rPr>
       </w:pPr>
-      <w:proofErr w:type="spellStart"/>
-      <w:r>
-        <w:rPr>
-          <w:rFonts w:ascii="Times New Roman" w:hAnsi="Times New Roman" w:cs="Times New Roman"/>
-          <w:sz w:val="24"/>
-          <w:szCs w:val="24"/>
-        </w:rPr>
-        <w:t>Penelitian</w:t>
-      </w:r>
-      <w:proofErr w:type="spellEnd"/>
-      <w:r>
-        <w:rPr>
-          <w:rFonts w:ascii="Times New Roman" w:hAnsi="Times New Roman" w:cs="Times New Roman"/>
-          <w:sz w:val="24"/>
-          <w:szCs w:val="24"/>
-        </w:rPr>
-        <w:t xml:space="preserve"> ini </w:t>
+      <w:r>
+        <w:rPr>
+          <w:rFonts w:ascii="Times New Roman" w:hAnsi="Times New Roman" w:cs="Times New Roman"/>
+          <w:sz w:val="24"/>
+          <w:szCs w:val="24"/>
+        </w:rPr>
+        <w:t xml:space="preserve">Penelitian ini </w:t>
       </w:r>
       <w:proofErr w:type="spellStart"/>
       <w:r>
@@ -3318,18 +3295,8 @@
           <w:sz w:val="24"/>
           <w:szCs w:val="24"/>
         </w:rPr>
-        <w:t xml:space="preserve">, Inception, dan </w:t>
-      </w:r>
-      <w:proofErr w:type="gramStart"/>
-      <w:r>
-        <w:rPr>
-          <w:rFonts w:ascii="Times New Roman" w:hAnsi="Times New Roman" w:cs="Times New Roman"/>
-          <w:sz w:val="24"/>
-          <w:szCs w:val="24"/>
-        </w:rPr>
-        <w:t>VGG</w:t>
-      </w:r>
-      <w:proofErr w:type="gramEnd"/>
+        <w:t>, Inception, dan VGG</w:t>
+      </w:r>
     </w:p>
     <w:p>
       <w:pPr>
@@ -3523,6 +3490,7 @@
           <w:rFonts w:ascii="Times New Roman" w:hAnsi="Times New Roman" w:cs="Times New Roman"/>
           <w:sz w:val="24"/>
           <w:szCs w:val="24"/>
+          <w:highlight w:val="yellow"/>
         </w:rPr>
         <w:t>sambungan</w:t>
       </w:r>
@@ -3532,6 +3500,7 @@
           <w:rFonts w:ascii="Times New Roman" w:hAnsi="Times New Roman" w:cs="Times New Roman"/>
           <w:sz w:val="24"/>
           <w:szCs w:val="24"/>
+          <w:highlight w:val="yellow"/>
         </w:rPr>
         <w:t xml:space="preserve"> (20 kelas)</w:t>
       </w:r>
@@ -3551,23 +3520,13 @@
           <w:szCs w:val="24"/>
         </w:rPr>
       </w:pPr>
-      <w:proofErr w:type="spellStart"/>
-      <w:r>
-        <w:rPr>
-          <w:rFonts w:ascii="Times New Roman" w:hAnsi="Times New Roman" w:cs="Times New Roman"/>
-          <w:sz w:val="24"/>
-          <w:szCs w:val="24"/>
-        </w:rPr>
-        <w:t>Penelitian</w:t>
-      </w:r>
-      <w:proofErr w:type="spellEnd"/>
-      <w:r>
-        <w:rPr>
-          <w:rFonts w:ascii="Times New Roman" w:hAnsi="Times New Roman" w:cs="Times New Roman"/>
-          <w:sz w:val="24"/>
-          <w:szCs w:val="24"/>
-        </w:rPr>
-        <w:t xml:space="preserve"> ini </w:t>
+      <w:r>
+        <w:rPr>
+          <w:rFonts w:ascii="Times New Roman" w:hAnsi="Times New Roman" w:cs="Times New Roman"/>
+          <w:sz w:val="24"/>
+          <w:szCs w:val="24"/>
+        </w:rPr>
+        <w:t xml:space="preserve">Penelitian ini </w:t>
       </w:r>
       <w:proofErr w:type="spellStart"/>
       <w:r>
@@ -3875,7 +3834,24 @@
           <w:sz w:val="24"/>
           <w:szCs w:val="24"/>
         </w:rPr>
-        <w:t xml:space="preserve"> total 20 kelas dengan </w:t>
+        <w:t xml:space="preserve"> </w:t>
+      </w:r>
+      <w:r>
+        <w:rPr>
+          <w:rFonts w:ascii="Times New Roman" w:hAnsi="Times New Roman" w:cs="Times New Roman"/>
+          <w:sz w:val="24"/>
+          <w:szCs w:val="24"/>
+          <w:highlight w:val="yellow"/>
+        </w:rPr>
+        <w:t>total 20 kelas</w:t>
+      </w:r>
+      <w:r>
+        <w:rPr>
+          <w:rFonts w:ascii="Times New Roman" w:hAnsi="Times New Roman" w:cs="Times New Roman"/>
+          <w:sz w:val="24"/>
+          <w:szCs w:val="24"/>
+        </w:rPr>
+        <w:t xml:space="preserve"> dengan </w:t>
       </w:r>
       <w:proofErr w:type="spellStart"/>
       <w:r>
@@ -3903,20 +3879,8 @@
           <w:sz w:val="24"/>
           <w:szCs w:val="24"/>
         </w:rPr>
-        <w:t xml:space="preserve">transfer </w:t>
-      </w:r>
-      <w:proofErr w:type="gramStart"/>
-      <w:r>
-        <w:rPr>
-          <w:rFonts w:ascii="Times New Roman" w:hAnsi="Times New Roman" w:cs="Times New Roman"/>
-          <w:i/>
-          <w:iCs/>
-          <w:sz w:val="24"/>
-          <w:szCs w:val="24"/>
-        </w:rPr>
-        <w:t>learning</w:t>
-      </w:r>
-      <w:proofErr w:type="gramEnd"/>
+        <w:t>transfer learning</w:t>
+      </w:r>
     </w:p>
     <w:p>
       <w:pPr>
@@ -4446,25 +4410,7 @@
           <w:sz w:val="24"/>
           <w:szCs w:val="24"/>
         </w:rPr>
-        <w:t xml:space="preserve"> </w:t>
-      </w:r>
-      <w:proofErr w:type="spellStart"/>
-      <w:r>
-        <w:rPr>
-          <w:rFonts w:ascii="Times New Roman" w:hAnsi="Times New Roman" w:cs="Times New Roman"/>
-          <w:sz w:val="24"/>
-          <w:szCs w:val="24"/>
-        </w:rPr>
-        <w:t>penelitian</w:t>
-      </w:r>
-      <w:proofErr w:type="spellEnd"/>
-      <w:r>
-        <w:rPr>
-          <w:rFonts w:ascii="Times New Roman" w:hAnsi="Times New Roman" w:cs="Times New Roman"/>
-          <w:sz w:val="24"/>
-          <w:szCs w:val="24"/>
-        </w:rPr>
-        <w:t xml:space="preserve"> lebih </w:t>
+        <w:t xml:space="preserve"> penelitian lebih </w:t>
       </w:r>
       <w:proofErr w:type="spellStart"/>
       <w:proofErr w:type="gramStart"/>
@@ -4756,19 +4702,7 @@
           <w:rPr>
             <w:rStyle w:val="Hyperlink"/>
           </w:rPr>
-          <w:t>Javanese Script Text Image Recognition Using Convolutional Neural Networks | IEEE Conference Publication | IEEE X</w:t>
-        </w:r>
-        <w:r>
-          <w:rPr>
-            <w:rStyle w:val="Hyperlink"/>
-          </w:rPr>
-          <w:t>p</w:t>
-        </w:r>
-        <w:r>
-          <w:rPr>
-            <w:rStyle w:val="Hyperlink"/>
-          </w:rPr>
-          <w:t>lore</w:t>
+          <w:t>Javanese Script Text Image Recognition Using Convolutional Neural Networks | IEEE Conference Publication | IEEE Xplore</w:t>
         </w:r>
       </w:hyperlink>
     </w:p>
@@ -4804,7 +4738,6 @@
           <w:docPartUnique/>
         </w:docPartObj>
       </w:sdtPr>
-      <w:sdtEndPr/>
       <w:sdtContent>
         <w:p>
           <w:pPr>
@@ -4819,7 +4752,6 @@
             <w:id w:val="-573587230"/>
             <w:bibliography/>
           </w:sdtPr>
-          <w:sdtEndPr/>
           <w:sdtContent>
             <w:p>
               <w:pPr>
@@ -4962,7 +4894,7 @@
 </file>
 
 <file path=word/numbering.xml><?xml version="1.0" encoding="utf-8"?>
-<w:numbering xmlns:wpc="http://schemas.microsoft.com/office/word/2010/wordprocessingCanvas" xmlns:cx="http://schemas.microsoft.com/office/drawing/2014/chartex" xmlns:cx1="http://schemas.microsoft.com/office/drawing/2015/9/8/chartex" xmlns:cx2="http://schemas.microsoft.com/office/drawing/2015/10/21/chartex" xmlns:cx3="http://schemas.microsoft.com/office/drawing/2016/5/9/chartex" xmlns:cx4="http://schemas.microsoft.com/office/drawing/2016/5/10/chartex" xmlns:cx5="http://schemas.microsoft.com/office/drawing/2016/5/11/chartex" xmlns:cx6="http://schemas.microsoft.com/office/drawing/2016/5/12/chartex" xmlns:cx7="http://schemas.microsoft.com/office/drawing/2016/5/13/chartex" xmlns:cx8="http://schemas.microsoft.com/office/drawing/2016/5/14/chartex" xmlns:mc="http://schemas.openxmlformats.org/markup-compatibility/2006" xmlns:aink="http://schemas.microsoft.com/office/drawing/2016/ink" xmlns:am3d="http://schemas.microsoft.com/office/drawing/2017/model3d" xmlns:o="urn:schemas-microsoft-com:office:office" xmlns:oel="http://schemas.microsoft.com/office/2019/extlst" xmlns:r="http://schemas.openxmlformats.org/officeDocument/2006/relationships" xmlns:m="http://schemas.openxmlformats.org/officeDocument/2006/math" xmlns:v="urn:schemas-microsoft-com:vml" xmlns:wp14="http://schemas.microsoft.com/office/word/2010/wordprocessingDrawing" xmlns:wp="http://schemas.openxmlformats.org/drawingml/2006/wordprocessingDrawing" xmlns:w10="urn:schemas-microsoft-com:office:word" xmlns:w="http://schemas.openxmlformats.org/wordprocessingml/2006/main" xmlns:w14="http://schemas.microsoft.com/office/word/2010/wordml" xmlns:w15="http://schemas.microsoft.com/office/word/2012/wordml" xmlns:w16cex="http://schemas.microsoft.com/office/word/2018/wordml/cex" xmlns:w16cid="http://schemas.microsoft.com/office/word/2016/wordml/cid" xmlns:w16="http://schemas.microsoft.com/office/word/2018/wordml" xmlns:w16du="http://schemas.microsoft.com/office/word/2023/wordml/word16du" xmlns:w16sdtdh="http://schemas.microsoft.com/office/word/2020/wordml/sdtdatahash" xmlns:w16se="http://schemas.microsoft.com/office/word/2015/wordml/symex" xmlns:wpg="http://schemas.microsoft.com/office/word/2010/wordprocessingGroup" xmlns:wpi="http://schemas.microsoft.com/office/word/2010/wordprocessingInk" xmlns:wne="http://schemas.microsoft.com/office/word/2006/wordml" xmlns:wps="http://schemas.microsoft.com/office/word/2010/wordprocessingShape" mc:Ignorable="w14 w15 w16se w16cid w16 w16cex w16sdtdh wp14">
+<w:numbering xmlns:wpc="http://schemas.microsoft.com/office/word/2010/wordprocessingCanvas" xmlns:cx="http://schemas.microsoft.com/office/drawing/2014/chartex" xmlns:cx1="http://schemas.microsoft.com/office/drawing/2015/9/8/chartex" xmlns:cx2="http://schemas.microsoft.com/office/drawing/2015/10/21/chartex" xmlns:cx3="http://schemas.microsoft.com/office/drawing/2016/5/9/chartex" xmlns:cx4="http://schemas.microsoft.com/office/drawing/2016/5/10/chartex" xmlns:cx5="http://schemas.microsoft.com/office/drawing/2016/5/11/chartex" xmlns:cx6="http://schemas.microsoft.com/office/drawing/2016/5/12/chartex" xmlns:cx7="http://schemas.microsoft.com/office/drawing/2016/5/13/chartex" xmlns:cx8="http://schemas.microsoft.com/office/drawing/2016/5/14/chartex" xmlns:mc="http://schemas.openxmlformats.org/markup-compatibility/2006" xmlns:aink="http://schemas.microsoft.com/office/drawing/2016/ink" xmlns:am3d="http://schemas.microsoft.com/office/drawing/2017/model3d" xmlns:o="urn:schemas-microsoft-com:office:office" xmlns:oel="http://schemas.microsoft.com/office/2019/extlst" xmlns:r="http://schemas.openxmlformats.org/officeDocument/2006/relationships" xmlns:m="http://schemas.openxmlformats.org/officeDocument/2006/math" xmlns:v="urn:schemas-microsoft-com:vml" xmlns:wp14="http://schemas.microsoft.com/office/word/2010/wordprocessingDrawing" xmlns:wp="http://schemas.openxmlformats.org/drawingml/2006/wordprocessingDrawing" xmlns:w10="urn:schemas-microsoft-com:office:word" xmlns:w="http://schemas.openxmlformats.org/wordprocessingml/2006/main" xmlns:w14="http://schemas.microsoft.com/office/word/2010/wordml" xmlns:w15="http://schemas.microsoft.com/office/word/2012/wordml" xmlns:w16cex="http://schemas.microsoft.com/office/word/2018/wordml/cex" xmlns:w16cid="http://schemas.microsoft.com/office/word/2016/wordml/cid" xmlns:w16="http://schemas.microsoft.com/office/word/2018/wordml" xmlns:w16sdtdh="http://schemas.microsoft.com/office/word/2020/wordml/sdtdatahash" xmlns:w16se="http://schemas.microsoft.com/office/word/2015/wordml/symex" xmlns:wpg="http://schemas.microsoft.com/office/word/2010/wordprocessingGroup" xmlns:wpi="http://schemas.microsoft.com/office/word/2010/wordprocessingInk" xmlns:wne="http://schemas.microsoft.com/office/word/2006/wordml" xmlns:wps="http://schemas.microsoft.com/office/word/2010/wordprocessingShape" mc:Ignorable="w14 w15 w16se w16cid w16 w16cex w16sdtdh wp14">
   <w:abstractNum w:abstractNumId="0" w15:restartNumberingAfterBreak="0">
     <w:nsid w:val="0921608B"/>
     <w:multiLevelType w:val="hybridMultilevel"/>
